--- a/Documentation/requirements.docx
+++ b/Documentation/requirements.docx
@@ -55,7 +55,6 @@
           <w:right w:val="single" w:sz="2" w:space="1" w:color="E3E3E3"/>
         </w:pBdr>
         <w:tabs>
-          <w:tab w:val="clear" w:pos="709"/>
           <w:tab w:val="left" w:pos="709" w:leader="none"/>
         </w:tabs>
         <w:bidi w:val="0"/>
@@ -65,7 +64,7 @@
       </w:pPr>
       <w:r>
         <w:rPr>
-          <w:rStyle w:val="StrongEmphasis"/>
+          <w:rStyle w:val="Strong"/>
         </w:rPr>
         <w:t>User Authentication and Authorization:</w:t>
       </w:r>
@@ -196,7 +195,6 @@
           <w:right w:val="single" w:sz="2" w:space="1" w:color="E3E3E3"/>
         </w:pBdr>
         <w:tabs>
-          <w:tab w:val="clear" w:pos="709"/>
           <w:tab w:val="left" w:pos="709" w:leader="none"/>
         </w:tabs>
         <w:bidi w:val="0"/>
@@ -206,7 +204,7 @@
       </w:pPr>
       <w:r>
         <w:rPr>
-          <w:rStyle w:val="StrongEmphasis"/>
+          <w:rStyle w:val="Strong"/>
         </w:rPr>
         <w:t>Task Management:</w:t>
       </w:r>
@@ -320,15 +318,7 @@
       </w:pPr>
       <w:r>
         <w:rPr/>
-        <w:t xml:space="preserve">Users should be able to prioritize tasks </w:t>
-      </w:r>
-      <w:r>
-        <w:rPr/>
-        <w:t>by urgency and importance</w:t>
-      </w:r>
-      <w:r>
-        <w:rPr/>
-        <w:t>.</w:t>
+        <w:t>Users should be able to prioritize tasks by urgency and importance.</w:t>
       </w:r>
     </w:p>
     <w:p>
@@ -419,6 +409,174 @@
       <w:pPr>
         <w:pStyle w:val="TextBody"/>
         <w:numPr>
+          <w:ilvl w:val="1"/>
+          <w:numId w:val="1"/>
+        </w:numPr>
+        <w:pBdr>
+          <w:top w:val="single" w:sz="2" w:space="1" w:color="E3E3E3"/>
+          <w:left w:val="single" w:sz="2" w:space="1" w:color="E3E3E3"/>
+          <w:bottom w:val="single" w:sz="2" w:space="1" w:color="E3E3E3"/>
+          <w:right w:val="single" w:sz="2" w:space="1" w:color="E3E3E3"/>
+        </w:pBdr>
+        <w:tabs>
+          <w:tab w:val="clear" w:pos="709"/>
+          <w:tab w:val="left" w:pos="1418" w:leader="none"/>
+        </w:tabs>
+        <w:bidi w:val="0"/>
+        <w:spacing w:before="0" w:after="0"/>
+        <w:ind w:left="1418" w:hanging="283"/>
+        <w:jc w:val="left"/>
+        <w:rPr/>
+      </w:pPr>
+      <w:r>
+        <w:rPr/>
+        <w:t>Users should be able to add rewards according to points</w:t>
+      </w:r>
+    </w:p>
+    <w:p>
+      <w:pPr>
+        <w:pStyle w:val="TextBody"/>
+        <w:numPr>
+          <w:ilvl w:val="1"/>
+          <w:numId w:val="1"/>
+        </w:numPr>
+        <w:pBdr>
+          <w:top w:val="single" w:sz="2" w:space="1" w:color="E3E3E3"/>
+          <w:left w:val="single" w:sz="2" w:space="1" w:color="E3E3E3"/>
+          <w:bottom w:val="single" w:sz="2" w:space="1" w:color="E3E3E3"/>
+          <w:right w:val="single" w:sz="2" w:space="1" w:color="E3E3E3"/>
+        </w:pBdr>
+        <w:tabs>
+          <w:tab w:val="clear" w:pos="709"/>
+          <w:tab w:val="left" w:pos="1418" w:leader="none"/>
+        </w:tabs>
+        <w:bidi w:val="0"/>
+        <w:spacing w:before="0" w:after="0"/>
+        <w:ind w:left="1418" w:hanging="283"/>
+        <w:jc w:val="left"/>
+        <w:rPr/>
+      </w:pPr>
+      <w:r>
+        <w:rPr/>
+        <w:t>Users should be able to claim a reward when the point goal is met</w:t>
+      </w:r>
+    </w:p>
+    <w:p>
+      <w:pPr>
+        <w:pStyle w:val="TextBody"/>
+        <w:numPr>
+          <w:ilvl w:val="1"/>
+          <w:numId w:val="1"/>
+        </w:numPr>
+        <w:pBdr>
+          <w:top w:val="single" w:sz="2" w:space="1" w:color="E3E3E3"/>
+          <w:left w:val="single" w:sz="2" w:space="1" w:color="E3E3E3"/>
+          <w:bottom w:val="single" w:sz="2" w:space="1" w:color="E3E3E3"/>
+          <w:right w:val="single" w:sz="2" w:space="1" w:color="E3E3E3"/>
+        </w:pBdr>
+        <w:tabs>
+          <w:tab w:val="clear" w:pos="709"/>
+          <w:tab w:val="left" w:pos="1418" w:leader="none"/>
+        </w:tabs>
+        <w:bidi w:val="0"/>
+        <w:spacing w:before="0" w:after="0"/>
+        <w:ind w:left="1418" w:hanging="283"/>
+        <w:jc w:val="left"/>
+        <w:rPr/>
+      </w:pPr>
+      <w:r>
+        <w:rPr/>
+        <w:t>Users should be able to remove a reward</w:t>
+      </w:r>
+    </w:p>
+    <w:p>
+      <w:pPr>
+        <w:pStyle w:val="TextBody"/>
+        <w:numPr>
+          <w:ilvl w:val="1"/>
+          <w:numId w:val="1"/>
+        </w:numPr>
+        <w:pBdr>
+          <w:top w:val="single" w:sz="2" w:space="1" w:color="E3E3E3"/>
+          <w:left w:val="single" w:sz="2" w:space="1" w:color="E3E3E3"/>
+          <w:bottom w:val="single" w:sz="2" w:space="1" w:color="E3E3E3"/>
+          <w:right w:val="single" w:sz="2" w:space="1" w:color="E3E3E3"/>
+        </w:pBdr>
+        <w:tabs>
+          <w:tab w:val="clear" w:pos="709"/>
+          <w:tab w:val="left" w:pos="1418" w:leader="none"/>
+        </w:tabs>
+        <w:bidi w:val="0"/>
+        <w:spacing w:before="0" w:after="0"/>
+        <w:ind w:left="1418" w:hanging="283"/>
+        <w:jc w:val="left"/>
+        <w:rPr/>
+      </w:pPr>
+      <w:r>
+        <w:rPr/>
+        <w:t>Users should be able to edit a reward</w:t>
+      </w:r>
+    </w:p>
+    <w:p>
+      <w:pPr>
+        <w:pStyle w:val="TextBody"/>
+        <w:numPr>
+          <w:ilvl w:val="1"/>
+          <w:numId w:val="1"/>
+        </w:numPr>
+        <w:pBdr>
+          <w:top w:val="single" w:sz="2" w:space="1" w:color="E3E3E3"/>
+          <w:left w:val="single" w:sz="2" w:space="1" w:color="E3E3E3"/>
+          <w:bottom w:val="single" w:sz="2" w:space="1" w:color="E3E3E3"/>
+          <w:right w:val="single" w:sz="2" w:space="1" w:color="E3E3E3"/>
+        </w:pBdr>
+        <w:tabs>
+          <w:tab w:val="clear" w:pos="709"/>
+          <w:tab w:val="left" w:pos="1418" w:leader="none"/>
+        </w:tabs>
+        <w:bidi w:val="0"/>
+        <w:spacing w:before="0" w:after="0"/>
+        <w:ind w:left="1418" w:hanging="283"/>
+        <w:jc w:val="left"/>
+        <w:rPr/>
+      </w:pPr>
+      <w:r>
+        <w:rPr/>
+        <w:t>Users’ point should be reset once the on point goal is met</w:t>
+      </w:r>
+    </w:p>
+    <w:p>
+      <w:pPr>
+        <w:pStyle w:val="TextBody"/>
+        <w:numPr>
+          <w:ilvl w:val="1"/>
+          <w:numId w:val="1"/>
+        </w:numPr>
+        <w:pBdr>
+          <w:top w:val="single" w:sz="2" w:space="1" w:color="E3E3E3"/>
+          <w:left w:val="single" w:sz="2" w:space="1" w:color="E3E3E3"/>
+          <w:bottom w:val="single" w:sz="2" w:space="1" w:color="E3E3E3"/>
+          <w:right w:val="single" w:sz="2" w:space="1" w:color="E3E3E3"/>
+        </w:pBdr>
+        <w:tabs>
+          <w:tab w:val="clear" w:pos="709"/>
+          <w:tab w:val="left" w:pos="1418" w:leader="none"/>
+        </w:tabs>
+        <w:bidi w:val="0"/>
+        <w:spacing w:before="0" w:after="0"/>
+        <w:ind w:left="1418" w:hanging="283"/>
+        <w:jc w:val="left"/>
+        <w:rPr/>
+      </w:pPr>
+      <w:r>
+        <w:rPr/>
+        <w:t>Users should be able to see the total amount of points made while using the app</w:t>
+      </w:r>
+    </w:p>
+    <w:p>
+      <w:pPr>
+        <w:pStyle w:val="TextBody"/>
+        <w:numPr>
           <w:ilvl w:val="0"/>
           <w:numId w:val="1"/>
         </w:numPr>
@@ -429,7 +587,6 @@
           <w:right w:val="single" w:sz="2" w:space="1" w:color="E3E3E3"/>
         </w:pBdr>
         <w:tabs>
-          <w:tab w:val="clear" w:pos="709"/>
           <w:tab w:val="left" w:pos="709" w:leader="none"/>
         </w:tabs>
         <w:bidi w:val="0"/>
@@ -439,7 +596,7 @@
       </w:pPr>
       <w:r>
         <w:rPr>
-          <w:rStyle w:val="StrongEmphasis"/>
+          <w:rStyle w:val="Strong"/>
         </w:rPr>
         <w:t>User Interface:</w:t>
       </w:r>
@@ -497,15 +654,7 @@
       </w:pPr>
       <w:r>
         <w:rPr/>
-        <w:t xml:space="preserve">Tasks should be displayed </w:t>
-      </w:r>
-      <w:r>
-        <w:rPr/>
-        <w:t>only on light mode</w:t>
-      </w:r>
-      <w:r>
-        <w:rPr/>
-        <w:t>.</w:t>
+        <w:t>Tasks should be displayed only on light mode.</w:t>
       </w:r>
     </w:p>
     <w:p>
@@ -578,7 +727,6 @@
           <w:right w:val="single" w:sz="2" w:space="1" w:color="E3E3E3"/>
         </w:pBdr>
         <w:tabs>
-          <w:tab w:val="clear" w:pos="709"/>
           <w:tab w:val="left" w:pos="709" w:leader="none"/>
         </w:tabs>
         <w:bidi w:val="0"/>
@@ -588,7 +736,7 @@
       </w:pPr>
       <w:r>
         <w:rPr>
-          <w:rStyle w:val="StrongEmphasis"/>
+          <w:rStyle w:val="Strong"/>
         </w:rPr>
         <w:t>Reminders and Notifications:</w:t>
       </w:r>
@@ -691,7 +839,6 @@
           <w:right w:val="single" w:sz="2" w:space="1" w:color="E3E3E3"/>
         </w:pBdr>
         <w:tabs>
-          <w:tab w:val="clear" w:pos="709"/>
           <w:tab w:val="left" w:pos="709" w:leader="none"/>
         </w:tabs>
         <w:bidi w:val="0"/>
@@ -701,7 +848,7 @@
       </w:pPr>
       <w:r>
         <w:rPr>
-          <w:rStyle w:val="StrongEmphasis"/>
+          <w:rStyle w:val="Strong"/>
         </w:rPr>
         <w:t>Collaboration (if applicable):</w:t>
       </w:r>
@@ -793,7 +940,6 @@
           <w:right w:val="single" w:sz="2" w:space="1" w:color="E3E3E3"/>
         </w:pBdr>
         <w:tabs>
-          <w:tab w:val="clear" w:pos="709"/>
           <w:tab w:val="left" w:pos="709" w:leader="none"/>
         </w:tabs>
         <w:bidi w:val="0"/>
@@ -803,7 +949,7 @@
       </w:pPr>
       <w:r>
         <w:rPr>
-          <w:rStyle w:val="StrongEmphasis"/>
+          <w:rStyle w:val="Strong"/>
         </w:rPr>
         <w:t>Performance:</w:t>
       </w:r>
@@ -878,7 +1024,6 @@
           <w:right w:val="single" w:sz="2" w:space="1" w:color="E3E3E3"/>
         </w:pBdr>
         <w:tabs>
-          <w:tab w:val="clear" w:pos="709"/>
           <w:tab w:val="left" w:pos="709" w:leader="none"/>
         </w:tabs>
         <w:bidi w:val="0"/>
@@ -888,7 +1033,7 @@
       </w:pPr>
       <w:r>
         <w:rPr>
-          <w:rStyle w:val="StrongEmphasis"/>
+          <w:rStyle w:val="Strong"/>
         </w:rPr>
         <w:t>Security:</w:t>
       </w:r>
@@ -991,7 +1136,6 @@
           <w:right w:val="single" w:sz="2" w:space="1" w:color="E3E3E3"/>
         </w:pBdr>
         <w:tabs>
-          <w:tab w:val="clear" w:pos="709"/>
           <w:tab w:val="left" w:pos="709" w:leader="none"/>
         </w:tabs>
         <w:bidi w:val="0"/>
@@ -1001,7 +1145,7 @@
       </w:pPr>
       <w:r>
         <w:rPr>
-          <w:rStyle w:val="StrongEmphasis"/>
+          <w:rStyle w:val="Strong"/>
         </w:rPr>
         <w:t>Reliability:</w:t>
       </w:r>
@@ -1104,7 +1248,6 @@
           <w:right w:val="single" w:sz="2" w:space="1" w:color="E3E3E3"/>
         </w:pBdr>
         <w:tabs>
-          <w:tab w:val="clear" w:pos="709"/>
           <w:tab w:val="left" w:pos="709" w:leader="none"/>
         </w:tabs>
         <w:bidi w:val="0"/>
@@ -1114,7 +1257,7 @@
       </w:pPr>
       <w:r>
         <w:rPr>
-          <w:rStyle w:val="StrongEmphasis"/>
+          <w:rStyle w:val="Strong"/>
         </w:rPr>
         <w:t>Scalability:</w:t>
       </w:r>
@@ -1189,7 +1332,6 @@
           <w:right w:val="single" w:sz="2" w:space="1" w:color="E3E3E3"/>
         </w:pBdr>
         <w:tabs>
-          <w:tab w:val="clear" w:pos="709"/>
           <w:tab w:val="left" w:pos="709" w:leader="none"/>
         </w:tabs>
         <w:bidi w:val="0"/>
@@ -1199,7 +1341,7 @@
       </w:pPr>
       <w:r>
         <w:rPr>
-          <w:rStyle w:val="StrongEmphasis"/>
+          <w:rStyle w:val="Strong"/>
         </w:rPr>
         <w:t>Compatibility:</w:t>
       </w:r>
@@ -1229,15 +1371,7 @@
       </w:pPr>
       <w:r>
         <w:rPr/>
-        <w:t xml:space="preserve">The app should be </w:t>
-      </w:r>
-      <w:r>
-        <w:rPr/>
-        <w:t>compatible with most web browsers</w:t>
-      </w:r>
-      <w:r>
-        <w:rPr/>
-        <w:t>.</w:t>
+        <w:t>The app should be compatible with most web browsers.</w:t>
       </w:r>
     </w:p>
     <w:p>
@@ -1282,7 +1416,6 @@
           <w:right w:val="single" w:sz="2" w:space="1" w:color="E3E3E3"/>
         </w:pBdr>
         <w:tabs>
-          <w:tab w:val="clear" w:pos="709"/>
           <w:tab w:val="left" w:pos="709" w:leader="none"/>
         </w:tabs>
         <w:bidi w:val="0"/>
@@ -1292,7 +1425,7 @@
       </w:pPr>
       <w:r>
         <w:rPr>
-          <w:rStyle w:val="StrongEmphasis"/>
+          <w:rStyle w:val="Strong"/>
         </w:rPr>
         <w:t>Usability:</w:t>
       </w:r>
@@ -1370,6 +1503,7 @@
       <w:pgNumType w:fmt="decimal"/>
       <w:formProt w:val="false"/>
       <w:textDirection w:val="lrTb"/>
+      <w:docGrid w:type="default" w:linePitch="100" w:charSpace="0"/>
     </w:sectPr>
   </w:body>
 </w:document>
@@ -1676,7 +1810,6 @@
     </w:lvl>
     <w:lvl w:ilvl="2">
       <w:start w:val="1"/>
-      <w:pStyle w:val="Heading3"/>
       <w:numFmt w:val="none"/>
       <w:suff w:val="nothing"/>
       <w:lvlText w:val=""/>
@@ -1793,7 +1926,6 @@
     </w:rPrDefault>
     <w:pPrDefault>
       <w:pPr>
-        <w:widowControl/>
         <w:suppressAutoHyphens w:val="true"/>
       </w:pPr>
     </w:pPrDefault>
@@ -1803,7 +1935,10 @@
     <w:qFormat/>
     <w:pPr>
       <w:widowControl/>
+      <w:suppressAutoHyphens w:val="true"/>
       <w:bidi w:val="0"/>
+      <w:spacing w:before="0" w:after="0"/>
+      <w:jc w:val="left"/>
     </w:pPr>
     <w:rPr>
       <w:rFonts w:ascii="Liberation Serif" w:hAnsi="Liberation Serif" w:eastAsia="NSimSun" w:cs="Arial"/>
@@ -1843,7 +1978,7 @@
     <w:qFormat/>
     <w:rPr/>
   </w:style>
-  <w:style w:type="character" w:styleId="StrongEmphasis">
+  <w:style w:type="character" w:styleId="Strong">
     <w:name w:val="Strong"/>
     <w:qFormat/>
     <w:rPr>
